--- a/GameJamGame/opis do trailera.docx
+++ b/GameJamGame/opis do trailera.docx
@@ -14,7 +14,7 @@
           <w:rFonts w:hint="default"/>
           <w:lang w:val="pl-PL"/>
         </w:rPr>
-        <w:t>Bridgebot jest wariacją na temat dobrze znanej konwencji tower defense. Postanowiliśmy ją nieco odświeżyć i dodać jej dynamiki przez możliwość obrony przed mobami w czasie rzeczywistym.</w:t>
+        <w:t>Bridgebot jest wariacją na temat dobrze znanej formuły tower defense. Postanowiliśmy ją nieco odświeżyć i dodać jej dynamiki przez możliwość obrony przed mobami w czasie rzeczywistym.</w:t>
       </w:r>
     </w:p>
     <w:p>
@@ -24,6 +24,8 @@
           <w:lang w:val="pl-PL"/>
         </w:rPr>
       </w:pPr>
+      <w:bookmarkStart w:id="0" w:name="_GoBack"/>
+      <w:bookmarkEnd w:id="0"/>
     </w:p>
     <w:p>
       <w:pPr>
@@ -83,16 +85,7 @@
           <w:rFonts w:hint="default"/>
           <w:lang w:val="pl-PL"/>
         </w:rPr>
-        <w:t>Cały projekt da</w:t>
-      </w:r>
-      <w:bookmarkStart w:id="0" w:name="_GoBack"/>
-      <w:bookmarkEnd w:id="0"/>
-      <w:r>
-        <w:rPr>
-          <w:rFonts w:hint="default"/>
-          <w:lang w:val="pl-PL"/>
-        </w:rPr>
-        <w:t>ł nam mnóstwo frajdy, nauczył paru nowych rzeczy o Unity (temat-rzeka) i sprawił, że ostatni tydzień należał do zdecydowanie nie-nudnych.</w:t>
+        <w:t>Cały projekt dał nam mnóstwo frajdy, nauczył paru nowych rzeczy o Unity (temat-rzeka) i sprawił, że ostatni tydzień należał do zdecydowanie nie-nudnych.</w:t>
       </w:r>
     </w:p>
     <w:p>

--- a/GameJamGame/opis do trailera.docx
+++ b/GameJamGame/opis do trailera.docx
@@ -24,68 +24,75 @@
           <w:lang w:val="pl-PL"/>
         </w:rPr>
       </w:pPr>
+    </w:p>
+    <w:p>
+      <w:pPr>
+        <w:rPr>
+          <w:rFonts w:hint="default"/>
+          <w:lang w:val="pl-PL"/>
+        </w:rPr>
+      </w:pPr>
+      <w:r>
+        <w:rPr>
+          <w:rFonts w:hint="default"/>
+          <w:lang w:val="pl-PL"/>
+        </w:rPr>
+        <w:t>Rozgrywka na każdej z wysp/poziomów składa się z 3 faz: eksploracji (kiedy można zbierać loot), przygotowania do obrony i najważniejszej - walki.</w:t>
+      </w:r>
+    </w:p>
+    <w:p>
+      <w:pPr>
+        <w:rPr>
+          <w:rFonts w:hint="default"/>
+          <w:lang w:val="pl-PL"/>
+        </w:rPr>
+      </w:pPr>
+    </w:p>
+    <w:p>
+      <w:pPr>
+        <w:rPr>
+          <w:rFonts w:hint="default"/>
+          <w:lang w:val="pl-PL"/>
+        </w:rPr>
+      </w:pPr>
+      <w:r>
+        <w:rPr>
+          <w:rFonts w:hint="default"/>
+          <w:lang w:val="pl-PL"/>
+        </w:rPr>
+        <w:t>Głównymi postaciami są dwa urocze robociki, które próbują wrócić do domu i obronić się przed nacierającymi stadami potworów. Klimatu dopełnia dynamicznie zmieniająca się muzyka.</w:t>
+      </w:r>
+    </w:p>
+    <w:p>
+      <w:pPr>
+        <w:rPr>
+          <w:rFonts w:hint="default"/>
+          <w:lang w:val="pl-PL"/>
+        </w:rPr>
+      </w:pPr>
+    </w:p>
+    <w:p>
+      <w:pPr>
+        <w:rPr>
+          <w:rFonts w:hint="default"/>
+          <w:lang w:val="pl-PL"/>
+        </w:rPr>
+      </w:pPr>
+      <w:r>
+        <w:rPr>
+          <w:rFonts w:hint="default"/>
+          <w:lang w:val="pl-PL"/>
+        </w:rPr>
+        <w:t>Cały projekt dał nam mnóstwo frajdy, nauczył paru nowych rzeczy o Unity (temat-rzeka) i sprawił, że ostatni tydzień zdecydowanie</w:t>
+      </w:r>
       <w:bookmarkStart w:id="0" w:name="_GoBack"/>
       <w:bookmarkEnd w:id="0"/>
-    </w:p>
-    <w:p>
-      <w:pPr>
-        <w:rPr>
-          <w:rFonts w:hint="default"/>
-          <w:lang w:val="pl-PL"/>
-        </w:rPr>
-      </w:pPr>
       <w:r>
         <w:rPr>
           <w:rFonts w:hint="default"/>
           <w:lang w:val="pl-PL"/>
         </w:rPr>
-        <w:t>Rozgrywka na każdej z wysp/poziomów składa się z 3 faz: eksploracji (kiedy można zbierać loot), przygotowania do obrony i najważniejszej - walki.</w:t>
-      </w:r>
-    </w:p>
-    <w:p>
-      <w:pPr>
-        <w:rPr>
-          <w:rFonts w:hint="default"/>
-          <w:lang w:val="pl-PL"/>
-        </w:rPr>
-      </w:pPr>
-    </w:p>
-    <w:p>
-      <w:pPr>
-        <w:rPr>
-          <w:rFonts w:hint="default"/>
-          <w:lang w:val="pl-PL"/>
-        </w:rPr>
-      </w:pPr>
-      <w:r>
-        <w:rPr>
-          <w:rFonts w:hint="default"/>
-          <w:lang w:val="pl-PL"/>
-        </w:rPr>
-        <w:t>Głównymi postaciami są dwa urocze robociki, które próbują wrócić do domu i obronić się przed nacierającymi stadami potworów. Klimatu dopełnia dynamicznie zmieniająca się muzyka.</w:t>
-      </w:r>
-    </w:p>
-    <w:p>
-      <w:pPr>
-        <w:rPr>
-          <w:rFonts w:hint="default"/>
-          <w:lang w:val="pl-PL"/>
-        </w:rPr>
-      </w:pPr>
-    </w:p>
-    <w:p>
-      <w:pPr>
-        <w:rPr>
-          <w:rFonts w:hint="default"/>
-          <w:lang w:val="pl-PL"/>
-        </w:rPr>
-      </w:pPr>
-      <w:r>
-        <w:rPr>
-          <w:rFonts w:hint="default"/>
-          <w:lang w:val="pl-PL"/>
-        </w:rPr>
-        <w:t>Cały projekt dał nam mnóstwo frajdy, nauczył paru nowych rzeczy o Unity (temat-rzeka) i sprawił, że ostatni tydzień należał do zdecydowanie nie-nudnych.</w:t>
+        <w:t xml:space="preserve"> należał do nie-nudnych.</w:t>
       </w:r>
     </w:p>
     <w:p>
